--- a/CS-6222/hw/Assignment_3/assign3.docx
+++ b/CS-6222/hw/Assignment_3/assign3.docx
@@ -71,40 +71,6 @@
           <w:sz w:val="24"/>
           <w:szCs w:val="24"/>
         </w:rPr>
-        <w:t xml:space="preserve"> The cryptographic algorithm </w:t>
-      </w:r>
-      <w:r>
-        <w:rPr>
-          <w:rFonts w:ascii="Times New Roman" w:hAnsi="Times New Roman" w:cs="Times New Roman"/>
-          <w:i/>
-          <w:sz w:val="24"/>
-          <w:szCs w:val="24"/>
-        </w:rPr>
-        <w:t xml:space="preserve">h </w:t>
-      </w:r>
-      <w:r>
-        <w:rPr>
-          <w:rFonts w:ascii="Times New Roman" w:hAnsi="Times New Roman" w:cs="Times New Roman"/>
-          <w:sz w:val="24"/>
-          <w:szCs w:val="24"/>
-        </w:rPr>
-        <w:t xml:space="preserve">ensures that message </w:t>
-      </w:r>
-      <w:r>
-        <w:rPr>
-          <w:rFonts w:ascii="Times New Roman" w:hAnsi="Times New Roman" w:cs="Times New Roman"/>
-          <w:i/>
-          <w:sz w:val="24"/>
-          <w:szCs w:val="24"/>
-        </w:rPr>
-        <w:t>x</w:t>
-      </w:r>
-      <w:r>
-        <w:rPr>
-          <w:rFonts w:ascii="Times New Roman" w:hAnsi="Times New Roman" w:cs="Times New Roman"/>
-          <w:sz w:val="24"/>
-          <w:szCs w:val="24"/>
-        </w:rPr>
         <w:t xml:space="preserve"> </w:t>
       </w:r>
       <w:r>
@@ -113,15 +79,67 @@
           <w:sz w:val="24"/>
           <w:szCs w:val="24"/>
         </w:rPr>
-        <w:t>modifications will have a high chance of changing the hash itself</w:t>
-      </w:r>
-      <w:r>
-        <w:rPr>
-          <w:rFonts w:ascii="Times New Roman" w:hAnsi="Times New Roman" w:cs="Times New Roman"/>
-          <w:sz w:val="24"/>
-          <w:szCs w:val="24"/>
-        </w:rPr>
-        <w:t>, therefore non-decryptable by the secret key.</w:t>
+        <w:t xml:space="preserve">The hash of the message that Joe </w:t>
+      </w:r>
+      <w:proofErr w:type="gramStart"/>
+      <w:r>
+        <w:rPr>
+          <w:rFonts w:ascii="Times New Roman" w:hAnsi="Times New Roman" w:cs="Times New Roman"/>
+          <w:sz w:val="24"/>
+          <w:szCs w:val="24"/>
+        </w:rPr>
+        <w:t>sent</w:t>
+      </w:r>
+      <w:proofErr w:type="gramEnd"/>
+      <w:r>
+        <w:rPr>
+          <w:rFonts w:ascii="Times New Roman" w:hAnsi="Times New Roman" w:cs="Times New Roman"/>
+          <w:sz w:val="24"/>
+          <w:szCs w:val="24"/>
+        </w:rPr>
+        <w:t xml:space="preserve"> and the hash of the message Lisa can compute must be the same</w:t>
+      </w:r>
+      <w:r>
+        <w:rPr>
+          <w:rFonts w:ascii="Times New Roman" w:hAnsi="Times New Roman" w:cs="Times New Roman"/>
+          <w:sz w:val="24"/>
+          <w:szCs w:val="24"/>
+        </w:rPr>
+        <w:t xml:space="preserve"> in order for the message to be verified. </w:t>
+      </w:r>
+      <w:r>
+        <w:rPr>
+          <w:rFonts w:ascii="Times New Roman" w:hAnsi="Times New Roman" w:cs="Times New Roman"/>
+          <w:sz w:val="24"/>
+          <w:szCs w:val="24"/>
+        </w:rPr>
+        <w:t xml:space="preserve">If Tom messed around with the message, then its hash would </w:t>
+      </w:r>
+      <w:proofErr w:type="gramStart"/>
+      <w:r>
+        <w:rPr>
+          <w:rFonts w:ascii="Times New Roman" w:hAnsi="Times New Roman" w:cs="Times New Roman"/>
+          <w:sz w:val="24"/>
+          <w:szCs w:val="24"/>
+        </w:rPr>
+        <w:t>change</w:t>
+      </w:r>
+      <w:proofErr w:type="gramEnd"/>
+      <w:r>
+        <w:rPr>
+          <w:rFonts w:ascii="Times New Roman" w:hAnsi="Times New Roman" w:cs="Times New Roman"/>
+          <w:sz w:val="24"/>
+          <w:szCs w:val="24"/>
+        </w:rPr>
+        <w:t xml:space="preserve"> </w:t>
+      </w:r>
+      <w:r>
+        <w:rPr>
+          <w:rFonts w:ascii="Times New Roman" w:hAnsi="Times New Roman" w:cs="Times New Roman"/>
+          <w:sz w:val="24"/>
+          <w:szCs w:val="24"/>
+        </w:rPr>
+        <w:t>and Lisa would see that change to invalidate the message.</w:t>
       </w:r>
     </w:p>
     <w:p>
@@ -137,6 +155,48 @@
           <w:szCs w:val="24"/>
         </w:rPr>
       </w:pPr>
+      <w:r>
+        <w:rPr>
+          <w:rFonts w:ascii="Times New Roman" w:hAnsi="Times New Roman" w:cs="Times New Roman"/>
+          <w:sz w:val="24"/>
+          <w:szCs w:val="24"/>
+        </w:rPr>
+        <w:t xml:space="preserve">The attacker can see both X and Y being transferred by Alice and Bob. </w:t>
+      </w:r>
+      <w:proofErr w:type="gramStart"/>
+      <w:r>
+        <w:rPr>
+          <w:rFonts w:ascii="Times New Roman" w:hAnsi="Times New Roman" w:cs="Times New Roman"/>
+          <w:sz w:val="24"/>
+          <w:szCs w:val="24"/>
+        </w:rPr>
+        <w:t>Both of these</w:t>
+      </w:r>
+      <w:proofErr w:type="gramEnd"/>
+      <w:r>
+        <w:rPr>
+          <w:rFonts w:ascii="Times New Roman" w:hAnsi="Times New Roman" w:cs="Times New Roman"/>
+          <w:sz w:val="24"/>
+          <w:szCs w:val="24"/>
+        </w:rPr>
+        <w:t xml:space="preserve"> values contain the secret key within them, so the attacker can use XOR to find out the key.</w:t>
+      </w:r>
+      <w:r>
+        <w:rPr>
+          <w:rFonts w:ascii="Times New Roman" w:hAnsi="Times New Roman" w:cs="Times New Roman"/>
+          <w:sz w:val="24"/>
+          <w:szCs w:val="24"/>
+        </w:rPr>
+        <w:t xml:space="preserve"> </w:t>
+      </w:r>
+      <w:r>
+        <w:rPr>
+          <w:rFonts w:ascii="Times New Roman" w:hAnsi="Times New Roman" w:cs="Times New Roman"/>
+          <w:sz w:val="24"/>
+          <w:szCs w:val="24"/>
+        </w:rPr>
+        <w:t xml:space="preserve">X </w:t>
+      </w:r>
       <w:proofErr w:type="spellStart"/>
       <w:r>
         <w:rPr>
@@ -144,9 +204,239 @@
           <w:sz w:val="24"/>
           <w:szCs w:val="24"/>
         </w:rPr>
-        <w:t>Asdda</w:t>
+        <w:t>xor</w:t>
       </w:r>
       <w:proofErr w:type="spellEnd"/>
+      <w:r>
+        <w:rPr>
+          <w:rFonts w:ascii="Times New Roman" w:hAnsi="Times New Roman" w:cs="Times New Roman"/>
+          <w:sz w:val="24"/>
+          <w:szCs w:val="24"/>
+        </w:rPr>
+        <w:t xml:space="preserve"> Y is the same as X </w:t>
+      </w:r>
+      <w:proofErr w:type="spellStart"/>
+      <w:r>
+        <w:rPr>
+          <w:rFonts w:ascii="Times New Roman" w:hAnsi="Times New Roman" w:cs="Times New Roman"/>
+          <w:sz w:val="24"/>
+          <w:szCs w:val="24"/>
+        </w:rPr>
+        <w:t>xor</w:t>
+      </w:r>
+      <w:proofErr w:type="spellEnd"/>
+      <w:r>
+        <w:rPr>
+          <w:rFonts w:ascii="Times New Roman" w:hAnsi="Times New Roman" w:cs="Times New Roman"/>
+          <w:sz w:val="24"/>
+          <w:szCs w:val="24"/>
+        </w:rPr>
+        <w:t xml:space="preserve"> </w:t>
+      </w:r>
+      <w:r>
+        <w:rPr>
+          <w:rFonts w:ascii="Times New Roman" w:hAnsi="Times New Roman" w:cs="Times New Roman"/>
+          <w:sz w:val="24"/>
+          <w:szCs w:val="24"/>
+        </w:rPr>
+        <w:t>(</w:t>
+      </w:r>
+      <w:proofErr w:type="spellStart"/>
+      <w:r>
+        <w:rPr>
+          <w:rFonts w:ascii="Times New Roman" w:hAnsi="Times New Roman" w:cs="Times New Roman"/>
+          <w:sz w:val="24"/>
+          <w:szCs w:val="24"/>
+        </w:rPr>
+        <w:t>Kb</w:t>
+      </w:r>
+      <w:proofErr w:type="spellEnd"/>
+      <w:r>
+        <w:rPr>
+          <w:rFonts w:ascii="Times New Roman" w:hAnsi="Times New Roman" w:cs="Times New Roman"/>
+          <w:sz w:val="24"/>
+          <w:szCs w:val="24"/>
+        </w:rPr>
+        <w:t xml:space="preserve"> </w:t>
+      </w:r>
+      <w:proofErr w:type="spellStart"/>
+      <w:r>
+        <w:rPr>
+          <w:rFonts w:ascii="Times New Roman" w:hAnsi="Times New Roman" w:cs="Times New Roman"/>
+          <w:sz w:val="24"/>
+          <w:szCs w:val="24"/>
+        </w:rPr>
+        <w:t>xor</w:t>
+      </w:r>
+      <w:proofErr w:type="spellEnd"/>
+      <w:r>
+        <w:rPr>
+          <w:rFonts w:ascii="Times New Roman" w:hAnsi="Times New Roman" w:cs="Times New Roman"/>
+          <w:sz w:val="24"/>
+          <w:szCs w:val="24"/>
+        </w:rPr>
+        <w:t xml:space="preserve"> X</w:t>
+      </w:r>
+      <w:r>
+        <w:rPr>
+          <w:rFonts w:ascii="Times New Roman" w:hAnsi="Times New Roman" w:cs="Times New Roman"/>
+          <w:sz w:val="24"/>
+          <w:szCs w:val="24"/>
+        </w:rPr>
+        <w:t>)</w:t>
+      </w:r>
+      <w:r>
+        <w:rPr>
+          <w:rFonts w:ascii="Times New Roman" w:hAnsi="Times New Roman" w:cs="Times New Roman"/>
+          <w:sz w:val="24"/>
+          <w:szCs w:val="24"/>
+        </w:rPr>
+        <w:t xml:space="preserve">. Using associativity, </w:t>
+      </w:r>
+      <w:r>
+        <w:rPr>
+          <w:rFonts w:ascii="Times New Roman" w:hAnsi="Times New Roman" w:cs="Times New Roman"/>
+          <w:sz w:val="24"/>
+          <w:szCs w:val="24"/>
+        </w:rPr>
+        <w:t xml:space="preserve">the expression turns into </w:t>
+      </w:r>
+      <w:r>
+        <w:rPr>
+          <w:rFonts w:ascii="Times New Roman" w:hAnsi="Times New Roman" w:cs="Times New Roman"/>
+          <w:sz w:val="24"/>
+          <w:szCs w:val="24"/>
+        </w:rPr>
+        <w:t>(</w:t>
+      </w:r>
+      <w:r>
+        <w:rPr>
+          <w:rFonts w:ascii="Times New Roman" w:hAnsi="Times New Roman" w:cs="Times New Roman"/>
+          <w:sz w:val="24"/>
+          <w:szCs w:val="24"/>
+        </w:rPr>
+        <w:t xml:space="preserve">X </w:t>
+      </w:r>
+      <w:proofErr w:type="spellStart"/>
+      <w:r>
+        <w:rPr>
+          <w:rFonts w:ascii="Times New Roman" w:hAnsi="Times New Roman" w:cs="Times New Roman"/>
+          <w:sz w:val="24"/>
+          <w:szCs w:val="24"/>
+        </w:rPr>
+        <w:t>xor</w:t>
+      </w:r>
+      <w:proofErr w:type="spellEnd"/>
+      <w:r>
+        <w:rPr>
+          <w:rFonts w:ascii="Times New Roman" w:hAnsi="Times New Roman" w:cs="Times New Roman"/>
+          <w:sz w:val="24"/>
+          <w:szCs w:val="24"/>
+        </w:rPr>
+        <w:t xml:space="preserve"> X</w:t>
+      </w:r>
+      <w:r>
+        <w:rPr>
+          <w:rFonts w:ascii="Times New Roman" w:hAnsi="Times New Roman" w:cs="Times New Roman"/>
+          <w:sz w:val="24"/>
+          <w:szCs w:val="24"/>
+        </w:rPr>
+        <w:t>)</w:t>
+      </w:r>
+      <w:r>
+        <w:rPr>
+          <w:rFonts w:ascii="Times New Roman" w:hAnsi="Times New Roman" w:cs="Times New Roman"/>
+          <w:sz w:val="24"/>
+          <w:szCs w:val="24"/>
+        </w:rPr>
+        <w:t xml:space="preserve"> </w:t>
+      </w:r>
+      <w:proofErr w:type="spellStart"/>
+      <w:r>
+        <w:rPr>
+          <w:rFonts w:ascii="Times New Roman" w:hAnsi="Times New Roman" w:cs="Times New Roman"/>
+          <w:sz w:val="24"/>
+          <w:szCs w:val="24"/>
+        </w:rPr>
+        <w:t>xor</w:t>
+      </w:r>
+      <w:proofErr w:type="spellEnd"/>
+      <w:r>
+        <w:rPr>
+          <w:rFonts w:ascii="Times New Roman" w:hAnsi="Times New Roman" w:cs="Times New Roman"/>
+          <w:sz w:val="24"/>
+          <w:szCs w:val="24"/>
+        </w:rPr>
+        <w:t xml:space="preserve"> </w:t>
+      </w:r>
+      <w:proofErr w:type="spellStart"/>
+      <w:r>
+        <w:rPr>
+          <w:rFonts w:ascii="Times New Roman" w:hAnsi="Times New Roman" w:cs="Times New Roman"/>
+          <w:sz w:val="24"/>
+          <w:szCs w:val="24"/>
+        </w:rPr>
+        <w:t>Kb</w:t>
+      </w:r>
+      <w:proofErr w:type="spellEnd"/>
+      <w:r>
+        <w:rPr>
+          <w:rFonts w:ascii="Times New Roman" w:hAnsi="Times New Roman" w:cs="Times New Roman"/>
+          <w:sz w:val="24"/>
+          <w:szCs w:val="24"/>
+        </w:rPr>
+        <w:t>.</w:t>
+      </w:r>
+      <w:r>
+        <w:rPr>
+          <w:rFonts w:ascii="Times New Roman" w:hAnsi="Times New Roman" w:cs="Times New Roman"/>
+          <w:sz w:val="24"/>
+          <w:szCs w:val="24"/>
+        </w:rPr>
+        <w:t xml:space="preserve"> </w:t>
+      </w:r>
+      <w:proofErr w:type="spellStart"/>
+      <w:r>
+        <w:rPr>
+          <w:rFonts w:ascii="Times New Roman" w:hAnsi="Times New Roman" w:cs="Times New Roman"/>
+          <w:sz w:val="24"/>
+          <w:szCs w:val="24"/>
+        </w:rPr>
+        <w:t>Kb</w:t>
+      </w:r>
+      <w:proofErr w:type="spellEnd"/>
+      <w:r>
+        <w:rPr>
+          <w:rFonts w:ascii="Times New Roman" w:hAnsi="Times New Roman" w:cs="Times New Roman"/>
+          <w:sz w:val="24"/>
+          <w:szCs w:val="24"/>
+        </w:rPr>
+        <w:t xml:space="preserve"> </w:t>
+      </w:r>
+      <w:r>
+        <w:rPr>
+          <w:rFonts w:ascii="Times New Roman" w:hAnsi="Times New Roman" w:cs="Times New Roman"/>
+          <w:sz w:val="24"/>
+          <w:szCs w:val="24"/>
+        </w:rPr>
+        <w:t xml:space="preserve">is now isolated from the rest of the </w:t>
+      </w:r>
+      <w:r>
+        <w:rPr>
+          <w:rFonts w:ascii="Times New Roman" w:hAnsi="Times New Roman" w:cs="Times New Roman"/>
+          <w:sz w:val="24"/>
+          <w:szCs w:val="24"/>
+        </w:rPr>
+        <w:t>operation</w:t>
+      </w:r>
+      <w:r>
+        <w:rPr>
+          <w:rFonts w:ascii="Times New Roman" w:hAnsi="Times New Roman" w:cs="Times New Roman"/>
+          <w:sz w:val="24"/>
+          <w:szCs w:val="24"/>
+        </w:rPr>
+        <w:t xml:space="preserve"> and revealed to the attacker.</w:t>
+      </w:r>
     </w:p>
     <w:p>
       <w:pPr>
@@ -226,6 +516,22 @@
           <w:sz w:val="24"/>
           <w:szCs w:val="24"/>
         </w:rPr>
+        <w:t>seconds</w:t>
+      </w:r>
+      <w:r>
+        <w:rPr>
+          <w:rFonts w:ascii="Times New Roman" w:hAnsi="Times New Roman" w:cs="Times New Roman"/>
+          <w:sz w:val="24"/>
+          <w:szCs w:val="24"/>
+        </w:rPr>
+        <w:t xml:space="preserve"> </w:t>
+      </w:r>
+      <w:r>
+        <w:rPr>
+          <w:rFonts w:ascii="Times New Roman" w:hAnsi="Times New Roman" w:cs="Times New Roman"/>
+          <w:sz w:val="24"/>
+          <w:szCs w:val="24"/>
+        </w:rPr>
         <w:t>= 10000000 seconds to crack</w:t>
       </w:r>
     </w:p>
@@ -242,16 +548,69 @@
           <w:szCs w:val="24"/>
         </w:rPr>
       </w:pPr>
-      <w:proofErr w:type="spellStart"/>
-      <w:r>
-        <w:rPr>
-          <w:rFonts w:ascii="Times New Roman" w:hAnsi="Times New Roman" w:cs="Times New Roman"/>
-          <w:sz w:val="24"/>
-          <w:szCs w:val="24"/>
-        </w:rPr>
-        <w:t>Asdda</w:t>
-      </w:r>
-      <w:proofErr w:type="spellEnd"/>
+      <w:r>
+        <w:rPr>
+          <w:rStyle w:val="cwcot"/>
+          <w:rFonts w:ascii="Times New Roman" w:hAnsi="Times New Roman" w:cs="Times New Roman"/>
+        </w:rPr>
+        <w:t>The search space for the attack is</w:t>
+      </w:r>
+      <w:r>
+        <w:rPr>
+          <w:rFonts w:ascii="Times New Roman" w:hAnsi="Times New Roman" w:cs="Times New Roman"/>
+          <w:sz w:val="24"/>
+          <w:szCs w:val="24"/>
+        </w:rPr>
+        <w:t xml:space="preserve"> 2^</w:t>
+      </w:r>
+      <w:r>
+        <w:rPr>
+          <w:rFonts w:ascii="Times New Roman" w:hAnsi="Times New Roman" w:cs="Times New Roman"/>
+          <w:sz w:val="24"/>
+          <w:szCs w:val="24"/>
+        </w:rPr>
+        <w:t>40*240,000</w:t>
+      </w:r>
+      <w:r>
+        <w:rPr>
+          <w:rFonts w:ascii="Times New Roman" w:hAnsi="Times New Roman" w:cs="Times New Roman"/>
+          <w:sz w:val="24"/>
+          <w:szCs w:val="24"/>
+        </w:rPr>
+        <w:t xml:space="preserve"> or </w:t>
+      </w:r>
+      <w:r>
+        <w:rPr>
+          <w:rFonts w:ascii="Times New Roman" w:hAnsi="Times New Roman" w:cs="Times New Roman"/>
+          <w:sz w:val="24"/>
+          <w:szCs w:val="24"/>
+        </w:rPr>
+        <w:t>2.6388279e</w:t>
+      </w:r>
+      <w:r>
+        <w:rPr>
+          <w:rFonts w:ascii="Times New Roman" w:hAnsi="Times New Roman" w:cs="Times New Roman"/>
+          <w:sz w:val="24"/>
+          <w:szCs w:val="24"/>
+        </w:rPr>
+        <w:t>^</w:t>
+      </w:r>
+      <w:r>
+        <w:rPr>
+          <w:rFonts w:ascii="Times New Roman" w:hAnsi="Times New Roman" w:cs="Times New Roman"/>
+          <w:sz w:val="24"/>
+          <w:szCs w:val="24"/>
+        </w:rPr>
+        <w:t>17</w:t>
+      </w:r>
+      <w:r>
+        <w:rPr>
+          <w:rFonts w:ascii="Times New Roman" w:hAnsi="Times New Roman" w:cs="Times New Roman"/>
+          <w:sz w:val="24"/>
+          <w:szCs w:val="24"/>
+        </w:rPr>
+        <w:t>.</w:t>
+      </w:r>
     </w:p>
     <w:p>
       <w:pPr>
@@ -272,23 +631,105 @@
           <w:sz w:val="24"/>
           <w:szCs w:val="24"/>
         </w:rPr>
-        <w:t xml:space="preserve">Eve needs to </w:t>
-      </w:r>
-      <w:r>
-        <w:rPr>
-          <w:rFonts w:ascii="Times New Roman" w:hAnsi="Times New Roman" w:cs="Times New Roman"/>
-          <w:sz w:val="24"/>
-          <w:szCs w:val="24"/>
-        </w:rPr>
-        <w:t xml:space="preserve">examine each of the 100 password-salt combos </w:t>
-      </w:r>
-      <w:r>
-        <w:rPr>
-          <w:rFonts w:ascii="Times New Roman" w:hAnsi="Times New Roman" w:cs="Times New Roman"/>
-          <w:sz w:val="24"/>
-          <w:szCs w:val="24"/>
-        </w:rPr>
-        <w:t xml:space="preserve">with the 500,000 </w:t>
+        <w:t xml:space="preserve">The size of Eve’s </w:t>
+      </w:r>
+      <w:r>
+        <w:rPr>
+          <w:rFonts w:ascii="Times New Roman" w:hAnsi="Times New Roman" w:cs="Times New Roman"/>
+          <w:sz w:val="24"/>
+          <w:szCs w:val="24"/>
+        </w:rPr>
+        <w:t>search space for the attack is 2^</w:t>
+      </w:r>
+      <w:r>
+        <w:rPr>
+          <w:rFonts w:ascii="Times New Roman" w:hAnsi="Times New Roman" w:cs="Times New Roman"/>
+          <w:sz w:val="24"/>
+          <w:szCs w:val="24"/>
+        </w:rPr>
+        <w:t xml:space="preserve">32*500,000 or </w:t>
+      </w:r>
+      <w:r>
+        <w:rPr>
+          <w:rFonts w:ascii="Times New Roman" w:hAnsi="Times New Roman" w:cs="Times New Roman"/>
+          <w:sz w:val="24"/>
+          <w:szCs w:val="24"/>
+        </w:rPr>
+        <w:t>2.1474836e</w:t>
+      </w:r>
+      <w:r>
+        <w:rPr>
+          <w:rFonts w:ascii="Times New Roman" w:hAnsi="Times New Roman" w:cs="Times New Roman"/>
+          <w:sz w:val="24"/>
+          <w:szCs w:val="24"/>
+        </w:rPr>
+        <w:t>^</w:t>
+      </w:r>
+      <w:r>
+        <w:rPr>
+          <w:rFonts w:ascii="Times New Roman" w:hAnsi="Times New Roman" w:cs="Times New Roman"/>
+          <w:sz w:val="24"/>
+          <w:szCs w:val="24"/>
+        </w:rPr>
+        <w:t>15</w:t>
+      </w:r>
+      <w:r>
+        <w:rPr>
+          <w:rFonts w:ascii="Times New Roman" w:hAnsi="Times New Roman" w:cs="Times New Roman"/>
+          <w:sz w:val="24"/>
+          <w:szCs w:val="24"/>
+        </w:rPr>
+        <w:t>.</w:t>
+      </w:r>
+      <w:r>
+        <w:rPr>
+          <w:rFonts w:ascii="Times New Roman" w:hAnsi="Times New Roman" w:cs="Times New Roman"/>
+          <w:sz w:val="24"/>
+          <w:szCs w:val="24"/>
+        </w:rPr>
+        <w:t xml:space="preserve"> If Eve didn’t have access to the file, she wouldn’t know the salt length</w:t>
+      </w:r>
+      <w:r>
+        <w:rPr>
+          <w:rFonts w:ascii="Times New Roman" w:hAnsi="Times New Roman" w:cs="Times New Roman"/>
+          <w:sz w:val="24"/>
+          <w:szCs w:val="24"/>
+        </w:rPr>
+        <w:t xml:space="preserve"> and </w:t>
+      </w:r>
+      <w:r>
+        <w:rPr>
+          <w:rFonts w:ascii="Times New Roman" w:hAnsi="Times New Roman" w:cs="Times New Roman"/>
+          <w:sz w:val="24"/>
+          <w:szCs w:val="24"/>
+        </w:rPr>
+        <w:t>the dictionary attack would take much longer</w:t>
+      </w:r>
+      <w:r>
+        <w:rPr>
+          <w:rFonts w:ascii="Times New Roman" w:hAnsi="Times New Roman" w:cs="Times New Roman"/>
+          <w:sz w:val="24"/>
+          <w:szCs w:val="24"/>
+        </w:rPr>
+        <w:t xml:space="preserve"> since a different salt value would need to </w:t>
+      </w:r>
+      <w:proofErr w:type="gramStart"/>
+      <w:r>
+        <w:rPr>
+          <w:rFonts w:ascii="Times New Roman" w:hAnsi="Times New Roman" w:cs="Times New Roman"/>
+          <w:sz w:val="24"/>
+          <w:szCs w:val="24"/>
+        </w:rPr>
+        <w:t>found</w:t>
+      </w:r>
+      <w:proofErr w:type="gramEnd"/>
+      <w:r>
+        <w:rPr>
+          <w:rFonts w:ascii="Times New Roman" w:hAnsi="Times New Roman" w:cs="Times New Roman"/>
+          <w:sz w:val="24"/>
+          <w:szCs w:val="24"/>
+        </w:rPr>
+        <w:t xml:space="preserve"> for each </w:t>
       </w:r>
       <w:proofErr w:type="spellStart"/>
       <w:r>
@@ -297,7 +738,7 @@
           <w:sz w:val="24"/>
           <w:szCs w:val="24"/>
         </w:rPr>
-        <w:t>word</w:t>
+        <w:t>userid</w:t>
       </w:r>
       <w:proofErr w:type="spellEnd"/>
       <w:r>
@@ -306,34 +747,1218 @@
           <w:sz w:val="24"/>
           <w:szCs w:val="24"/>
         </w:rPr>
-        <w:t xml:space="preserve"> dictionary</w:t>
-      </w:r>
-      <w:r>
-        <w:rPr>
-          <w:rFonts w:ascii="Times New Roman" w:hAnsi="Times New Roman" w:cs="Times New Roman"/>
-          <w:sz w:val="24"/>
-          <w:szCs w:val="24"/>
-        </w:rPr>
-        <w:t xml:space="preserve">, therefore trying 50,000,000 times </w:t>
-      </w:r>
-      <w:r>
-        <w:rPr>
-          <w:rFonts w:ascii="Times New Roman" w:hAnsi="Times New Roman" w:cs="Times New Roman"/>
-          <w:sz w:val="24"/>
-          <w:szCs w:val="24"/>
-        </w:rPr>
-        <w:t xml:space="preserve">to </w:t>
-      </w:r>
-      <w:r>
-        <w:rPr>
-          <w:rFonts w:ascii="Times New Roman" w:hAnsi="Times New Roman" w:cs="Times New Roman"/>
-          <w:sz w:val="24"/>
-          <w:szCs w:val="24"/>
-        </w:rPr>
-        <w:t>run the dictionary attack.</w:t>
+        <w:t>.</w:t>
+      </w:r>
+    </w:p>
+    <w:p>
+      <w:pPr>
+        <w:pStyle w:val="ListParagraph"/>
+        <w:numPr>
+          <w:ilvl w:val="0"/>
+          <w:numId w:val="1"/>
+        </w:numPr>
+        <w:rPr>
+          <w:rFonts w:ascii="Times New Roman" w:hAnsi="Times New Roman" w:cs="Times New Roman"/>
+          <w:sz w:val="24"/>
+          <w:szCs w:val="24"/>
+        </w:rPr>
+      </w:pPr>
+      <w:r>
+        <w:rPr>
+          <w:rFonts w:ascii="Times New Roman" w:hAnsi="Times New Roman" w:cs="Times New Roman"/>
+          <w:sz w:val="24"/>
+          <w:szCs w:val="24"/>
+        </w:rPr>
+        <w:t>Canary values only tell the operating system malicious code has overwritten parts of code that have or will execute</w:t>
+      </w:r>
+      <w:r>
+        <w:rPr>
+          <w:rFonts w:ascii="Times New Roman" w:hAnsi="Times New Roman" w:cs="Times New Roman"/>
+          <w:sz w:val="24"/>
+          <w:szCs w:val="24"/>
+        </w:rPr>
+        <w:t xml:space="preserve">, they do not prevent against attacks but notify an attack has occurred. </w:t>
+      </w:r>
+      <w:r>
+        <w:rPr>
+          <w:rFonts w:ascii="Times New Roman" w:hAnsi="Times New Roman" w:cs="Times New Roman"/>
+          <w:sz w:val="24"/>
+          <w:szCs w:val="24"/>
+        </w:rPr>
+        <w:t xml:space="preserve">A </w:t>
+      </w:r>
+      <w:proofErr w:type="gramStart"/>
+      <w:r>
+        <w:rPr>
+          <w:rFonts w:ascii="Times New Roman" w:hAnsi="Times New Roman" w:cs="Times New Roman"/>
+          <w:sz w:val="24"/>
+          <w:szCs w:val="24"/>
+        </w:rPr>
+        <w:t>10 bit</w:t>
+      </w:r>
+      <w:proofErr w:type="gramEnd"/>
+      <w:r>
+        <w:rPr>
+          <w:rFonts w:ascii="Times New Roman" w:hAnsi="Times New Roman" w:cs="Times New Roman"/>
+          <w:sz w:val="24"/>
+          <w:szCs w:val="24"/>
+        </w:rPr>
+        <w:t xml:space="preserve"> canary will be sufficient in order to warn the operating system is comprised</w:t>
+      </w:r>
+      <w:r>
+        <w:rPr>
+          <w:rFonts w:ascii="Times New Roman" w:hAnsi="Times New Roman" w:cs="Times New Roman"/>
+          <w:sz w:val="24"/>
+          <w:szCs w:val="24"/>
+        </w:rPr>
+        <w:t xml:space="preserve"> since it will be overwritten in the attack.</w:t>
+      </w:r>
+    </w:p>
+    <w:p>
+      <w:pPr>
+        <w:pStyle w:val="ListParagraph"/>
+        <w:numPr>
+          <w:ilvl w:val="0"/>
+          <w:numId w:val="1"/>
+        </w:numPr>
+        <w:rPr>
+          <w:rFonts w:ascii="Times New Roman" w:hAnsi="Times New Roman" w:cs="Times New Roman"/>
+          <w:sz w:val="24"/>
+          <w:szCs w:val="24"/>
+        </w:rPr>
+      </w:pPr>
+      <w:r>
+        <w:rPr>
+          <w:rFonts w:ascii="Times New Roman" w:hAnsi="Times New Roman" w:cs="Times New Roman"/>
+          <w:sz w:val="24"/>
+          <w:szCs w:val="24"/>
+        </w:rPr>
+        <w:t xml:space="preserve">These benign viruses still </w:t>
+      </w:r>
+      <w:r>
+        <w:rPr>
+          <w:rFonts w:ascii="Times New Roman" w:hAnsi="Times New Roman" w:cs="Times New Roman"/>
+          <w:sz w:val="24"/>
+          <w:szCs w:val="24"/>
+        </w:rPr>
+        <w:t>may execute programs and take up space inside a computer, therefore they still have negative impact and should be removed.</w:t>
+      </w:r>
+    </w:p>
+    <w:p>
+      <w:pPr>
+        <w:pStyle w:val="ListParagraph"/>
+        <w:numPr>
+          <w:ilvl w:val="0"/>
+          <w:numId w:val="1"/>
+        </w:numPr>
+        <w:rPr>
+          <w:rFonts w:ascii="Times New Roman" w:hAnsi="Times New Roman" w:cs="Times New Roman"/>
+          <w:sz w:val="24"/>
+          <w:szCs w:val="24"/>
+        </w:rPr>
+      </w:pPr>
+      <w:r>
+        <w:rPr>
+          <w:rFonts w:ascii="Times New Roman" w:hAnsi="Times New Roman" w:cs="Times New Roman"/>
+          <w:sz w:val="24"/>
+          <w:szCs w:val="24"/>
+        </w:rPr>
+        <w:t>The program to detect the virus would take C</w:t>
+      </w:r>
+      <w:r>
+        <w:rPr>
+          <w:rFonts w:ascii="Times New Roman" w:hAnsi="Times New Roman" w:cs="Times New Roman"/>
+          <w:sz w:val="24"/>
+          <w:szCs w:val="24"/>
+        </w:rPr>
+        <w:t xml:space="preserve"> and </w:t>
+      </w:r>
+      <w:proofErr w:type="spellStart"/>
+      <w:r>
+        <w:rPr>
+          <w:rFonts w:ascii="Times New Roman" w:hAnsi="Times New Roman" w:cs="Times New Roman"/>
+          <w:sz w:val="24"/>
+          <w:szCs w:val="24"/>
+        </w:rPr>
+        <w:t>xor</w:t>
+      </w:r>
+      <w:proofErr w:type="spellEnd"/>
+      <w:r>
+        <w:rPr>
+          <w:rFonts w:ascii="Times New Roman" w:hAnsi="Times New Roman" w:cs="Times New Roman"/>
+          <w:sz w:val="24"/>
+          <w:szCs w:val="24"/>
+        </w:rPr>
+        <w:t xml:space="preserve"> it with the original program</w:t>
+      </w:r>
+      <w:r>
+        <w:rPr>
+          <w:rFonts w:ascii="Times New Roman" w:hAnsi="Times New Roman" w:cs="Times New Roman"/>
+          <w:sz w:val="24"/>
+          <w:szCs w:val="24"/>
+        </w:rPr>
+        <w:t xml:space="preserve">. If the result looks like </w:t>
+      </w:r>
+      <w:r>
+        <w:rPr>
+          <w:rFonts w:ascii="Times New Roman" w:hAnsi="Times New Roman" w:cs="Times New Roman"/>
+          <w:sz w:val="24"/>
+          <w:szCs w:val="24"/>
+        </w:rPr>
+        <w:t xml:space="preserve">one of the infected programs, then you can use the </w:t>
+      </w:r>
+      <w:proofErr w:type="spellStart"/>
+      <w:r>
+        <w:rPr>
+          <w:rFonts w:ascii="Times New Roman" w:hAnsi="Times New Roman" w:cs="Times New Roman"/>
+          <w:sz w:val="24"/>
+          <w:szCs w:val="24"/>
+        </w:rPr>
+        <w:t>xor</w:t>
+      </w:r>
+      <w:proofErr w:type="spellEnd"/>
+      <w:r>
+        <w:rPr>
+          <w:rFonts w:ascii="Times New Roman" w:hAnsi="Times New Roman" w:cs="Times New Roman"/>
+          <w:sz w:val="24"/>
+          <w:szCs w:val="24"/>
+        </w:rPr>
+        <w:t xml:space="preserve"> from problem 2 to isolate the key</w:t>
+      </w:r>
+      <w:r>
+        <w:rPr>
+          <w:rFonts w:ascii="Times New Roman" w:hAnsi="Times New Roman" w:cs="Times New Roman"/>
+          <w:sz w:val="24"/>
+          <w:szCs w:val="24"/>
+        </w:rPr>
+        <w:t xml:space="preserve">. </w:t>
+      </w:r>
+      <w:r>
+        <w:rPr>
+          <w:rFonts w:ascii="Times New Roman" w:hAnsi="Times New Roman" w:cs="Times New Roman"/>
+          <w:sz w:val="24"/>
+          <w:szCs w:val="24"/>
+        </w:rPr>
+        <w:t xml:space="preserve"> </w:t>
+      </w:r>
+    </w:p>
+    <w:p>
+      <w:pPr>
+        <w:pStyle w:val="ListParagraph"/>
+        <w:numPr>
+          <w:ilvl w:val="0"/>
+          <w:numId w:val="1"/>
+        </w:numPr>
+        <w:rPr>
+          <w:rFonts w:ascii="Times New Roman" w:hAnsi="Times New Roman" w:cs="Times New Roman"/>
+          <w:sz w:val="24"/>
+          <w:szCs w:val="24"/>
+        </w:rPr>
+      </w:pPr>
+      <w:r>
+        <w:rPr>
+          <w:rFonts w:ascii="Times New Roman" w:hAnsi="Times New Roman" w:cs="Times New Roman"/>
+          <w:sz w:val="24"/>
+          <w:szCs w:val="24"/>
+        </w:rPr>
+        <w:t xml:space="preserve">Keyloggers range from being incredibly simple to very complex. </w:t>
+      </w:r>
+      <w:r>
+        <w:rPr>
+          <w:rFonts w:ascii="Times New Roman" w:hAnsi="Times New Roman" w:cs="Times New Roman"/>
+          <w:sz w:val="24"/>
+          <w:szCs w:val="24"/>
+        </w:rPr>
+        <w:t xml:space="preserve">The safe answer would be to not enter the data. </w:t>
+      </w:r>
+      <w:r>
+        <w:rPr>
+          <w:rFonts w:ascii="Times New Roman" w:hAnsi="Times New Roman" w:cs="Times New Roman"/>
+          <w:sz w:val="24"/>
+          <w:szCs w:val="24"/>
+        </w:rPr>
+        <w:t>You could enter the text in the text window and then copy/paste the data into the web browser</w:t>
+      </w:r>
+      <w:r>
+        <w:rPr>
+          <w:rFonts w:ascii="Times New Roman" w:hAnsi="Times New Roman" w:cs="Times New Roman"/>
+          <w:sz w:val="24"/>
+          <w:szCs w:val="24"/>
+        </w:rPr>
+        <w:t>.</w:t>
+      </w:r>
+    </w:p>
+    <w:p>
+      <w:pPr>
+        <w:pStyle w:val="ListParagraph"/>
+        <w:numPr>
+          <w:ilvl w:val="0"/>
+          <w:numId w:val="1"/>
+        </w:numPr>
+        <w:rPr>
+          <w:rFonts w:ascii="Times New Roman" w:hAnsi="Times New Roman" w:cs="Times New Roman"/>
+          <w:sz w:val="24"/>
+          <w:szCs w:val="24"/>
+        </w:rPr>
+      </w:pPr>
+      <w:r>
+        <w:rPr>
+          <w:rFonts w:ascii="Times New Roman" w:hAnsi="Times New Roman" w:cs="Times New Roman"/>
+          <w:sz w:val="24"/>
+          <w:szCs w:val="24"/>
+        </w:rPr>
+        <w:t xml:space="preserve">Shared secret keys need </w:t>
+      </w:r>
+      <w:r>
+        <w:rPr>
+          <w:rFonts w:ascii="Times New Roman" w:hAnsi="Times New Roman" w:cs="Times New Roman"/>
+          <w:sz w:val="24"/>
+          <w:szCs w:val="24"/>
+        </w:rPr>
+        <w:t>a key between each person who communicates</w:t>
+      </w:r>
+      <w:r>
+        <w:rPr>
+          <w:rFonts w:ascii="Times New Roman" w:hAnsi="Times New Roman" w:cs="Times New Roman"/>
+          <w:sz w:val="24"/>
+          <w:szCs w:val="24"/>
+        </w:rPr>
+        <w:t xml:space="preserve"> with 100*99/2 keys</w:t>
+      </w:r>
+      <w:r>
+        <w:rPr>
+          <w:rFonts w:ascii="Times New Roman" w:hAnsi="Times New Roman" w:cs="Times New Roman"/>
+          <w:sz w:val="24"/>
+          <w:szCs w:val="24"/>
+        </w:rPr>
+        <w:t xml:space="preserve"> or 4950 keys.</w:t>
+      </w:r>
+      <w:r>
+        <w:rPr>
+          <w:rFonts w:ascii="Times New Roman" w:hAnsi="Times New Roman" w:cs="Times New Roman"/>
+          <w:sz w:val="24"/>
+          <w:szCs w:val="24"/>
+        </w:rPr>
+        <w:t xml:space="preserve"> For public key crypto you need one public key and one private key per person</w:t>
+      </w:r>
+      <w:r>
+        <w:rPr>
+          <w:rFonts w:ascii="Times New Roman" w:hAnsi="Times New Roman" w:cs="Times New Roman"/>
+          <w:sz w:val="24"/>
+          <w:szCs w:val="24"/>
+        </w:rPr>
+        <w:t xml:space="preserve"> to make one key pair, so 100 people would need </w:t>
+      </w:r>
+      <w:r>
+        <w:rPr>
+          <w:rFonts w:ascii="Times New Roman" w:hAnsi="Times New Roman" w:cs="Times New Roman"/>
+          <w:sz w:val="24"/>
+          <w:szCs w:val="24"/>
+        </w:rPr>
+        <w:t>1</w:t>
+      </w:r>
+      <w:r>
+        <w:rPr>
+          <w:rFonts w:ascii="Times New Roman" w:hAnsi="Times New Roman" w:cs="Times New Roman"/>
+          <w:sz w:val="24"/>
+          <w:szCs w:val="24"/>
+        </w:rPr>
+        <w:t>00 keys.</w:t>
+      </w:r>
+      <w:r>
+        <w:rPr>
+          <w:rFonts w:ascii="Times New Roman" w:hAnsi="Times New Roman" w:cs="Times New Roman"/>
+          <w:sz w:val="24"/>
+          <w:szCs w:val="24"/>
+        </w:rPr>
+        <w:t xml:space="preserve"> </w:t>
+      </w:r>
+    </w:p>
+    <w:p>
+      <w:pPr>
+        <w:rPr>
+          <w:rFonts w:ascii="Times New Roman" w:hAnsi="Times New Roman" w:cs="Times New Roman"/>
+          <w:sz w:val="24"/>
+          <w:szCs w:val="24"/>
+        </w:rPr>
+      </w:pPr>
+    </w:p>
+    <w:p>
+      <w:pPr>
+        <w:rPr>
+          <w:rFonts w:ascii="Times New Roman" w:hAnsi="Times New Roman" w:cs="Times New Roman"/>
+          <w:sz w:val="24"/>
+          <w:szCs w:val="24"/>
+        </w:rPr>
+      </w:pPr>
+    </w:p>
+    <w:p>
+      <w:pPr>
+        <w:rPr>
+          <w:rFonts w:ascii="Times New Roman" w:hAnsi="Times New Roman" w:cs="Times New Roman"/>
+          <w:sz w:val="24"/>
+          <w:szCs w:val="24"/>
+        </w:rPr>
+      </w:pPr>
+    </w:p>
+    <w:p>
+      <w:pPr>
+        <w:rPr>
+          <w:rFonts w:ascii="Times New Roman" w:hAnsi="Times New Roman" w:cs="Times New Roman"/>
+          <w:sz w:val="24"/>
+          <w:szCs w:val="24"/>
+        </w:rPr>
+      </w:pPr>
+    </w:p>
+    <w:p>
+      <w:pPr>
+        <w:rPr>
+          <w:rFonts w:ascii="Times New Roman" w:hAnsi="Times New Roman" w:cs="Times New Roman"/>
+          <w:sz w:val="24"/>
+          <w:szCs w:val="24"/>
+        </w:rPr>
+      </w:pPr>
+    </w:p>
+    <w:p>
+      <w:pPr>
+        <w:rPr>
+          <w:rFonts w:ascii="Times New Roman" w:hAnsi="Times New Roman" w:cs="Times New Roman"/>
+          <w:sz w:val="24"/>
+          <w:szCs w:val="24"/>
+        </w:rPr>
+      </w:pPr>
+    </w:p>
+    <w:p>
+      <w:pPr>
+        <w:rPr>
+          <w:rFonts w:ascii="Times New Roman" w:hAnsi="Times New Roman" w:cs="Times New Roman"/>
+          <w:sz w:val="24"/>
+          <w:szCs w:val="24"/>
+        </w:rPr>
+      </w:pPr>
+    </w:p>
+    <w:p>
+      <w:pPr>
+        <w:rPr>
+          <w:rFonts w:ascii="Times New Roman" w:hAnsi="Times New Roman" w:cs="Times New Roman"/>
+          <w:sz w:val="24"/>
+          <w:szCs w:val="24"/>
+        </w:rPr>
+      </w:pPr>
+    </w:p>
+    <w:p>
+      <w:pPr>
+        <w:rPr>
+          <w:rFonts w:ascii="Times New Roman" w:hAnsi="Times New Roman" w:cs="Times New Roman"/>
+          <w:sz w:val="24"/>
+          <w:szCs w:val="24"/>
+        </w:rPr>
+      </w:pPr>
+      <w:r>
+        <w:rPr>
+          <w:rFonts w:ascii="Times New Roman" w:hAnsi="Times New Roman" w:cs="Times New Roman"/>
+          <w:sz w:val="24"/>
+          <w:szCs w:val="24"/>
+        </w:rPr>
+        <w:lastRenderedPageBreak/>
+        <w:t xml:space="preserve">     </w:t>
+      </w:r>
+      <w:r>
+        <w:rPr>
+          <w:rFonts w:ascii="Times New Roman" w:hAnsi="Times New Roman" w:cs="Times New Roman"/>
+          <w:sz w:val="24"/>
+          <w:szCs w:val="24"/>
+        </w:rPr>
+        <w:t>The paper</w:t>
+      </w:r>
+      <w:r>
+        <w:rPr>
+          <w:rFonts w:ascii="Times New Roman" w:hAnsi="Times New Roman" w:cs="Times New Roman"/>
+          <w:sz w:val="24"/>
+          <w:szCs w:val="24"/>
+        </w:rPr>
+        <w:t xml:space="preserve"> discusses the potential of a rule-based alternative to </w:t>
+      </w:r>
+      <w:r>
+        <w:rPr>
+          <w:rFonts w:ascii="Times New Roman" w:hAnsi="Times New Roman" w:cs="Times New Roman"/>
+          <w:sz w:val="24"/>
+          <w:szCs w:val="24"/>
+        </w:rPr>
+        <w:t>finding potential vulnerabilities</w:t>
+      </w:r>
+      <w:r>
+        <w:rPr>
+          <w:rFonts w:ascii="Times New Roman" w:hAnsi="Times New Roman" w:cs="Times New Roman"/>
+          <w:sz w:val="24"/>
+          <w:szCs w:val="24"/>
+        </w:rPr>
+        <w:t xml:space="preserve"> in code samples containing buffer overflow errors.</w:t>
+      </w:r>
+      <w:r>
+        <w:rPr>
+          <w:rFonts w:ascii="Times New Roman" w:hAnsi="Times New Roman" w:cs="Times New Roman"/>
+          <w:sz w:val="24"/>
+          <w:szCs w:val="24"/>
+        </w:rPr>
+        <w:t xml:space="preserve"> </w:t>
+      </w:r>
+      <w:r>
+        <w:rPr>
+          <w:rFonts w:ascii="Times New Roman" w:hAnsi="Times New Roman" w:cs="Times New Roman"/>
+          <w:sz w:val="24"/>
+          <w:szCs w:val="24"/>
+        </w:rPr>
+        <w:t xml:space="preserve">The ultimate result is the program </w:t>
+      </w:r>
+      <w:proofErr w:type="spellStart"/>
+      <w:r>
+        <w:rPr>
+          <w:rFonts w:ascii="Times New Roman" w:hAnsi="Times New Roman" w:cs="Times New Roman"/>
+          <w:sz w:val="24"/>
+          <w:szCs w:val="24"/>
+        </w:rPr>
+        <w:t>BOTestGen</w:t>
+      </w:r>
+      <w:proofErr w:type="spellEnd"/>
+      <w:r>
+        <w:rPr>
+          <w:rFonts w:ascii="Times New Roman" w:hAnsi="Times New Roman" w:cs="Times New Roman"/>
+          <w:sz w:val="24"/>
+          <w:szCs w:val="24"/>
+        </w:rPr>
+        <w:t xml:space="preserve"> which </w:t>
+      </w:r>
+      <w:r>
+        <w:rPr>
+          <w:rFonts w:ascii="Times New Roman" w:hAnsi="Times New Roman" w:cs="Times New Roman"/>
+          <w:sz w:val="24"/>
+          <w:szCs w:val="24"/>
+        </w:rPr>
+        <w:t xml:space="preserve">combines the rule-based </w:t>
+      </w:r>
+      <w:r>
+        <w:rPr>
+          <w:rFonts w:ascii="Times New Roman" w:hAnsi="Times New Roman" w:cs="Times New Roman"/>
+          <w:sz w:val="24"/>
+          <w:szCs w:val="24"/>
+        </w:rPr>
+        <w:t>outlook with other detection mechanisms like symbolic execution to</w:t>
+      </w:r>
+      <w:r>
+        <w:rPr>
+          <w:rFonts w:ascii="Times New Roman" w:hAnsi="Times New Roman" w:cs="Times New Roman"/>
+          <w:sz w:val="24"/>
+          <w:szCs w:val="24"/>
+        </w:rPr>
+        <w:t xml:space="preserve"> locate code that result in buffer overflows.</w:t>
+      </w:r>
+      <w:r>
+        <w:rPr>
+          <w:rFonts w:ascii="Times New Roman" w:hAnsi="Times New Roman" w:cs="Times New Roman"/>
+          <w:sz w:val="24"/>
+          <w:szCs w:val="24"/>
+        </w:rPr>
+        <w:t xml:space="preserve"> </w:t>
+      </w:r>
+      <w:r>
+        <w:rPr>
+          <w:rFonts w:ascii="Times New Roman" w:hAnsi="Times New Roman" w:cs="Times New Roman"/>
+          <w:sz w:val="24"/>
+          <w:szCs w:val="24"/>
+        </w:rPr>
+        <w:t>By</w:t>
+      </w:r>
+      <w:r>
+        <w:rPr>
+          <w:rFonts w:ascii="Times New Roman" w:hAnsi="Times New Roman" w:cs="Times New Roman"/>
+          <w:sz w:val="24"/>
+          <w:szCs w:val="24"/>
+        </w:rPr>
+        <w:t xml:space="preserve"> using static analysis, </w:t>
+      </w:r>
+      <w:r>
+        <w:rPr>
+          <w:rFonts w:ascii="Times New Roman" w:hAnsi="Times New Roman" w:cs="Times New Roman"/>
+          <w:sz w:val="24"/>
+          <w:szCs w:val="24"/>
+        </w:rPr>
+        <w:t xml:space="preserve">the authors </w:t>
+      </w:r>
+      <w:r>
+        <w:rPr>
+          <w:rFonts w:ascii="Times New Roman" w:hAnsi="Times New Roman" w:cs="Times New Roman"/>
+          <w:sz w:val="24"/>
+          <w:szCs w:val="24"/>
+        </w:rPr>
+        <w:t>argue that the rule-based approach</w:t>
+      </w:r>
+      <w:r>
+        <w:rPr>
+          <w:rFonts w:ascii="Times New Roman" w:hAnsi="Times New Roman" w:cs="Times New Roman"/>
+          <w:sz w:val="24"/>
+          <w:szCs w:val="24"/>
+        </w:rPr>
+        <w:t xml:space="preserve"> uses significantly less compute time and can be classified as “light-weight” compared to other approaches.</w:t>
+      </w:r>
+    </w:p>
+    <w:p>
+      <w:pPr>
+        <w:rPr>
+          <w:rFonts w:ascii="Times New Roman" w:hAnsi="Times New Roman" w:cs="Times New Roman"/>
+          <w:sz w:val="24"/>
+          <w:szCs w:val="24"/>
+        </w:rPr>
+      </w:pPr>
+      <w:r>
+        <w:rPr>
+          <w:rFonts w:ascii="Times New Roman" w:hAnsi="Times New Roman" w:cs="Times New Roman"/>
+          <w:sz w:val="24"/>
+          <w:szCs w:val="24"/>
+        </w:rPr>
+        <w:t xml:space="preserve">     </w:t>
+      </w:r>
+      <w:r>
+        <w:rPr>
+          <w:rFonts w:ascii="Times New Roman" w:hAnsi="Times New Roman" w:cs="Times New Roman"/>
+          <w:sz w:val="24"/>
+          <w:szCs w:val="24"/>
+        </w:rPr>
+        <w:t>Approaching the problem</w:t>
+      </w:r>
+      <w:r>
+        <w:rPr>
+          <w:rFonts w:ascii="Times New Roman" w:hAnsi="Times New Roman" w:cs="Times New Roman"/>
+          <w:sz w:val="24"/>
+          <w:szCs w:val="24"/>
+        </w:rPr>
+        <w:t xml:space="preserve">, the authors of the paper </w:t>
+      </w:r>
+      <w:r>
+        <w:rPr>
+          <w:rFonts w:ascii="Times New Roman" w:hAnsi="Times New Roman" w:cs="Times New Roman"/>
+          <w:sz w:val="24"/>
+          <w:szCs w:val="24"/>
+        </w:rPr>
+        <w:t xml:space="preserve">utilize a convenient data structure to help </w:t>
+      </w:r>
+      <w:r>
+        <w:rPr>
+          <w:rFonts w:ascii="Times New Roman" w:hAnsi="Times New Roman" w:cs="Times New Roman"/>
+          <w:sz w:val="24"/>
+          <w:szCs w:val="24"/>
+        </w:rPr>
+        <w:t xml:space="preserve">the rules navigate to potential hits within the code. This data structure consists of </w:t>
+      </w:r>
+      <w:r>
+        <w:rPr>
+          <w:rFonts w:ascii="Times New Roman" w:hAnsi="Times New Roman" w:cs="Times New Roman"/>
+          <w:sz w:val="24"/>
+          <w:szCs w:val="24"/>
+        </w:rPr>
+        <w:t>a set of a nodes representing each</w:t>
+      </w:r>
+      <w:r>
+        <w:rPr>
+          <w:rFonts w:ascii="Times New Roman" w:hAnsi="Times New Roman" w:cs="Times New Roman"/>
+          <w:sz w:val="24"/>
+          <w:szCs w:val="24"/>
+        </w:rPr>
+        <w:t xml:space="preserve"> vulnerable</w:t>
+      </w:r>
+      <w:r>
+        <w:rPr>
+          <w:rFonts w:ascii="Times New Roman" w:hAnsi="Times New Roman" w:cs="Times New Roman"/>
+          <w:sz w:val="24"/>
+          <w:szCs w:val="24"/>
+        </w:rPr>
+        <w:t xml:space="preserve"> line of code in the program</w:t>
+      </w:r>
+      <w:r>
+        <w:rPr>
+          <w:rFonts w:ascii="Times New Roman" w:hAnsi="Times New Roman" w:cs="Times New Roman"/>
+          <w:sz w:val="24"/>
+          <w:szCs w:val="24"/>
+        </w:rPr>
+        <w:t xml:space="preserve"> with input nodes </w:t>
+      </w:r>
+      <w:r>
+        <w:rPr>
+          <w:rFonts w:ascii="Times New Roman" w:hAnsi="Times New Roman" w:cs="Times New Roman"/>
+          <w:sz w:val="24"/>
+          <w:szCs w:val="24"/>
+        </w:rPr>
+        <w:t xml:space="preserve">that </w:t>
+      </w:r>
+      <w:r>
+        <w:rPr>
+          <w:rFonts w:ascii="Times New Roman" w:hAnsi="Times New Roman" w:cs="Times New Roman"/>
+          <w:sz w:val="24"/>
+          <w:szCs w:val="24"/>
+        </w:rPr>
+        <w:t>control the movement</w:t>
+      </w:r>
+      <w:r>
+        <w:rPr>
+          <w:rFonts w:ascii="Times New Roman" w:hAnsi="Times New Roman" w:cs="Times New Roman"/>
+          <w:sz w:val="24"/>
+          <w:szCs w:val="24"/>
+        </w:rPr>
+        <w:t xml:space="preserve">. </w:t>
+      </w:r>
+      <w:r>
+        <w:rPr>
+          <w:rFonts w:ascii="Times New Roman" w:hAnsi="Times New Roman" w:cs="Times New Roman"/>
+          <w:sz w:val="24"/>
+          <w:szCs w:val="24"/>
+        </w:rPr>
+        <w:t>Vulnerable lines of code include statements or functions that</w:t>
+      </w:r>
+      <w:r>
+        <w:rPr>
+          <w:rFonts w:ascii="Times New Roman" w:hAnsi="Times New Roman" w:cs="Times New Roman"/>
+          <w:sz w:val="24"/>
+          <w:szCs w:val="24"/>
+        </w:rPr>
+        <w:t xml:space="preserve"> read/write into buffer space</w:t>
+      </w:r>
+      <w:r>
+        <w:rPr>
+          <w:rFonts w:ascii="Times New Roman" w:hAnsi="Times New Roman" w:cs="Times New Roman"/>
+          <w:sz w:val="24"/>
+          <w:szCs w:val="24"/>
+        </w:rPr>
+        <w:t>s.</w:t>
+      </w:r>
+      <w:r>
+        <w:rPr>
+          <w:rFonts w:ascii="Times New Roman" w:hAnsi="Times New Roman" w:cs="Times New Roman"/>
+          <w:sz w:val="24"/>
+          <w:szCs w:val="24"/>
+        </w:rPr>
+        <w:t xml:space="preserve"> </w:t>
+      </w:r>
+      <w:r>
+        <w:rPr>
+          <w:rFonts w:ascii="Times New Roman" w:hAnsi="Times New Roman" w:cs="Times New Roman"/>
+          <w:sz w:val="24"/>
+          <w:szCs w:val="24"/>
+        </w:rPr>
+        <w:t xml:space="preserve">The method then </w:t>
+      </w:r>
+      <w:r>
+        <w:rPr>
+          <w:rFonts w:ascii="Times New Roman" w:hAnsi="Times New Roman" w:cs="Times New Roman"/>
+          <w:sz w:val="24"/>
+          <w:szCs w:val="24"/>
+        </w:rPr>
+        <w:t>generates rules for these nodes by introducing several cases of character manipulation</w:t>
+      </w:r>
+      <w:r>
+        <w:rPr>
+          <w:rFonts w:ascii="Times New Roman" w:hAnsi="Times New Roman" w:cs="Times New Roman"/>
+          <w:sz w:val="24"/>
+          <w:szCs w:val="24"/>
+        </w:rPr>
+        <w:t xml:space="preserve">. Using these generated rules, the program can identify </w:t>
+      </w:r>
+      <w:r>
+        <w:rPr>
+          <w:rFonts w:ascii="Times New Roman" w:hAnsi="Times New Roman" w:cs="Times New Roman"/>
+          <w:sz w:val="24"/>
+          <w:szCs w:val="24"/>
+        </w:rPr>
+        <w:t>points in the code that will lead to buffer overflow</w:t>
+      </w:r>
+      <w:r>
+        <w:rPr>
+          <w:rFonts w:ascii="Times New Roman" w:hAnsi="Times New Roman" w:cs="Times New Roman"/>
+          <w:sz w:val="24"/>
+          <w:szCs w:val="24"/>
+        </w:rPr>
+        <w:t>.</w:t>
+      </w:r>
+    </w:p>
+    <w:p>
+      <w:pPr>
+        <w:rPr>
+          <w:rFonts w:ascii="Times New Roman" w:hAnsi="Times New Roman" w:cs="Times New Roman"/>
+          <w:sz w:val="24"/>
+          <w:szCs w:val="24"/>
+        </w:rPr>
+      </w:pPr>
+      <w:r>
+        <w:rPr>
+          <w:rFonts w:ascii="Times New Roman" w:hAnsi="Times New Roman" w:cs="Times New Roman"/>
+          <w:sz w:val="24"/>
+          <w:szCs w:val="24"/>
+        </w:rPr>
+        <w:t xml:space="preserve">     </w:t>
+      </w:r>
+      <w:r>
+        <w:rPr>
+          <w:rFonts w:ascii="Times New Roman" w:hAnsi="Times New Roman" w:cs="Times New Roman"/>
+          <w:sz w:val="24"/>
+          <w:szCs w:val="24"/>
+        </w:rPr>
+        <w:t>Since the rule-based approach is static analysis, the rules</w:t>
+      </w:r>
+      <w:r>
+        <w:rPr>
+          <w:rFonts w:ascii="Times New Roman" w:hAnsi="Times New Roman" w:cs="Times New Roman"/>
+          <w:sz w:val="24"/>
+          <w:szCs w:val="24"/>
+        </w:rPr>
+        <w:t xml:space="preserve"> work within small enough constraints to trigger </w:t>
+      </w:r>
+      <w:r>
+        <w:rPr>
+          <w:rFonts w:ascii="Times New Roman" w:hAnsi="Times New Roman" w:cs="Times New Roman"/>
+          <w:sz w:val="24"/>
+          <w:szCs w:val="24"/>
+        </w:rPr>
+        <w:t>exploits in the code</w:t>
+      </w:r>
+      <w:r>
+        <w:rPr>
+          <w:rFonts w:ascii="Times New Roman" w:hAnsi="Times New Roman" w:cs="Times New Roman"/>
+          <w:sz w:val="24"/>
+          <w:szCs w:val="24"/>
+        </w:rPr>
+        <w:t xml:space="preserve"> instead of </w:t>
+      </w:r>
+      <w:r>
+        <w:rPr>
+          <w:rFonts w:ascii="Times New Roman" w:hAnsi="Times New Roman" w:cs="Times New Roman"/>
+          <w:sz w:val="24"/>
+          <w:szCs w:val="24"/>
+        </w:rPr>
+        <w:t xml:space="preserve">testing the constraints themselves. </w:t>
+      </w:r>
+      <w:r>
+        <w:rPr>
+          <w:rFonts w:ascii="Times New Roman" w:hAnsi="Times New Roman" w:cs="Times New Roman"/>
+          <w:sz w:val="24"/>
+          <w:szCs w:val="24"/>
+        </w:rPr>
+        <w:t xml:space="preserve">Therefore, the smallest input size is used throughout the program </w:t>
+      </w:r>
+      <w:proofErr w:type="gramStart"/>
+      <w:r>
+        <w:rPr>
+          <w:rFonts w:ascii="Times New Roman" w:hAnsi="Times New Roman" w:cs="Times New Roman"/>
+          <w:sz w:val="24"/>
+          <w:szCs w:val="24"/>
+        </w:rPr>
+        <w:t>in order to</w:t>
+      </w:r>
+      <w:proofErr w:type="gramEnd"/>
+      <w:r>
+        <w:rPr>
+          <w:rFonts w:ascii="Times New Roman" w:hAnsi="Times New Roman" w:cs="Times New Roman"/>
+          <w:sz w:val="24"/>
+          <w:szCs w:val="24"/>
+        </w:rPr>
+        <w:t xml:space="preserve"> </w:t>
+      </w:r>
+      <w:r>
+        <w:rPr>
+          <w:rFonts w:ascii="Times New Roman" w:hAnsi="Times New Roman" w:cs="Times New Roman"/>
+          <w:sz w:val="24"/>
+          <w:szCs w:val="24"/>
+        </w:rPr>
+        <w:t>create a buffer overflow.</w:t>
+      </w:r>
+      <w:r>
+        <w:rPr>
+          <w:rFonts w:ascii="Times New Roman" w:hAnsi="Times New Roman" w:cs="Times New Roman"/>
+          <w:sz w:val="24"/>
+          <w:szCs w:val="24"/>
+        </w:rPr>
+        <w:t xml:space="preserve"> Typically, the rule-based approach uses an input size two or three times larger than the buffer size</w:t>
+      </w:r>
+      <w:r>
+        <w:rPr>
+          <w:rFonts w:ascii="Times New Roman" w:hAnsi="Times New Roman" w:cs="Times New Roman"/>
+          <w:sz w:val="24"/>
+          <w:szCs w:val="24"/>
+        </w:rPr>
+        <w:t>, but the technique also utilizes “</w:t>
+      </w:r>
+      <w:r>
+        <w:rPr>
+          <w:rFonts w:ascii="Times New Roman" w:hAnsi="Times New Roman" w:cs="Times New Roman"/>
+          <w:sz w:val="24"/>
+          <w:szCs w:val="24"/>
+        </w:rPr>
+        <w:t>existing symbolic evaluation</w:t>
+      </w:r>
+      <w:r>
+        <w:rPr>
+          <w:rFonts w:ascii="Times New Roman" w:hAnsi="Times New Roman" w:cs="Times New Roman"/>
+          <w:sz w:val="24"/>
+          <w:szCs w:val="24"/>
+        </w:rPr>
+        <w:t>” to find the least-size input to create buffer overflows.</w:t>
+      </w:r>
+    </w:p>
+    <w:p>
+      <w:pPr>
+        <w:rPr>
+          <w:rFonts w:ascii="Times New Roman" w:hAnsi="Times New Roman" w:cs="Times New Roman"/>
+          <w:sz w:val="24"/>
+          <w:szCs w:val="24"/>
+        </w:rPr>
+      </w:pPr>
+      <w:r>
+        <w:rPr>
+          <w:rFonts w:ascii="Times New Roman" w:hAnsi="Times New Roman" w:cs="Times New Roman"/>
+          <w:sz w:val="24"/>
+          <w:szCs w:val="24"/>
+        </w:rPr>
+        <w:t xml:space="preserve">     </w:t>
+      </w:r>
+      <w:r>
+        <w:rPr>
+          <w:rFonts w:ascii="Times New Roman" w:hAnsi="Times New Roman" w:cs="Times New Roman"/>
+          <w:sz w:val="24"/>
+          <w:szCs w:val="24"/>
+        </w:rPr>
+        <w:t xml:space="preserve">The experiment setup for </w:t>
+      </w:r>
+      <w:proofErr w:type="spellStart"/>
+      <w:r>
+        <w:rPr>
+          <w:rFonts w:ascii="Times New Roman" w:hAnsi="Times New Roman" w:cs="Times New Roman"/>
+          <w:sz w:val="24"/>
+          <w:szCs w:val="24"/>
+        </w:rPr>
+        <w:t>BOTestGen</w:t>
+      </w:r>
+      <w:proofErr w:type="spellEnd"/>
+      <w:r>
+        <w:rPr>
+          <w:rFonts w:ascii="Times New Roman" w:hAnsi="Times New Roman" w:cs="Times New Roman"/>
+          <w:sz w:val="24"/>
+          <w:szCs w:val="24"/>
+        </w:rPr>
+        <w:t xml:space="preserve"> executes with another static analysis tool called </w:t>
+      </w:r>
+      <w:proofErr w:type="spellStart"/>
+      <w:r>
+        <w:rPr>
+          <w:rFonts w:ascii="Times New Roman" w:hAnsi="Times New Roman" w:cs="Times New Roman"/>
+          <w:sz w:val="24"/>
+          <w:szCs w:val="24"/>
+        </w:rPr>
+        <w:t>CodeSurfer</w:t>
+      </w:r>
+      <w:proofErr w:type="spellEnd"/>
+      <w:r>
+        <w:rPr>
+          <w:rFonts w:ascii="Times New Roman" w:hAnsi="Times New Roman" w:cs="Times New Roman"/>
+          <w:sz w:val="24"/>
+          <w:szCs w:val="24"/>
+        </w:rPr>
+        <w:t xml:space="preserve"> to </w:t>
+      </w:r>
+      <w:r>
+        <w:rPr>
+          <w:rFonts w:ascii="Times New Roman" w:hAnsi="Times New Roman" w:cs="Times New Roman"/>
+          <w:sz w:val="24"/>
+          <w:szCs w:val="24"/>
+        </w:rPr>
+        <w:t>check for C-based buffer overflows.</w:t>
+      </w:r>
+      <w:r>
+        <w:rPr>
+          <w:rFonts w:ascii="Times New Roman" w:hAnsi="Times New Roman" w:cs="Times New Roman"/>
+          <w:sz w:val="24"/>
+          <w:szCs w:val="24"/>
+        </w:rPr>
+        <w:t xml:space="preserve"> </w:t>
+      </w:r>
+      <w:r>
+        <w:rPr>
+          <w:rFonts w:ascii="Times New Roman" w:hAnsi="Times New Roman" w:cs="Times New Roman"/>
+          <w:sz w:val="24"/>
+          <w:szCs w:val="24"/>
+        </w:rPr>
+        <w:tab/>
+        <w:t xml:space="preserve">The rules are generated using </w:t>
+      </w:r>
+      <w:proofErr w:type="spellStart"/>
+      <w:r>
+        <w:rPr>
+          <w:rFonts w:ascii="Times New Roman" w:hAnsi="Times New Roman" w:cs="Times New Roman"/>
+          <w:sz w:val="24"/>
+          <w:szCs w:val="24"/>
+        </w:rPr>
+        <w:t>CodeSurfer’s</w:t>
+      </w:r>
+      <w:proofErr w:type="spellEnd"/>
+      <w:r>
+        <w:rPr>
+          <w:rFonts w:ascii="Times New Roman" w:hAnsi="Times New Roman" w:cs="Times New Roman"/>
+          <w:sz w:val="24"/>
+          <w:szCs w:val="24"/>
+        </w:rPr>
+        <w:t xml:space="preserve"> API and the</w:t>
+      </w:r>
+      <w:r>
+        <w:rPr>
+          <w:rFonts w:ascii="Times New Roman" w:hAnsi="Times New Roman" w:cs="Times New Roman"/>
+          <w:sz w:val="24"/>
+          <w:szCs w:val="24"/>
+        </w:rPr>
+        <w:t xml:space="preserve"> program uses the rules to generate input to find bugs within</w:t>
+      </w:r>
+      <w:r>
+        <w:rPr>
+          <w:rFonts w:ascii="Times New Roman" w:hAnsi="Times New Roman" w:cs="Times New Roman"/>
+          <w:sz w:val="24"/>
+          <w:szCs w:val="24"/>
+        </w:rPr>
+        <w:t xml:space="preserve"> the application. </w:t>
+      </w:r>
+      <w:r>
+        <w:rPr>
+          <w:rFonts w:ascii="Times New Roman" w:hAnsi="Times New Roman" w:cs="Times New Roman"/>
+          <w:sz w:val="24"/>
+          <w:szCs w:val="24"/>
+        </w:rPr>
+        <w:t xml:space="preserve">The results </w:t>
+      </w:r>
+      <w:r>
+        <w:rPr>
+          <w:rFonts w:ascii="Times New Roman" w:hAnsi="Times New Roman" w:cs="Times New Roman"/>
+          <w:sz w:val="24"/>
+          <w:szCs w:val="24"/>
+        </w:rPr>
+        <w:t>show the source code locations in which the program is vulnerable to a buffer overflow attack and recorded for posterity.</w:t>
+      </w:r>
+    </w:p>
+    <w:p>
+      <w:pPr>
+        <w:rPr>
+          <w:rFonts w:ascii="Times New Roman" w:hAnsi="Times New Roman" w:cs="Times New Roman"/>
+          <w:sz w:val="24"/>
+          <w:szCs w:val="24"/>
+        </w:rPr>
+      </w:pPr>
+      <w:r>
+        <w:rPr>
+          <w:rFonts w:ascii="Times New Roman" w:hAnsi="Times New Roman" w:cs="Times New Roman"/>
+          <w:sz w:val="24"/>
+          <w:szCs w:val="24"/>
+        </w:rPr>
+        <w:t xml:space="preserve">     </w:t>
+      </w:r>
+      <w:r>
+        <w:rPr>
+          <w:rFonts w:ascii="Times New Roman" w:hAnsi="Times New Roman" w:cs="Times New Roman"/>
+          <w:sz w:val="24"/>
+          <w:szCs w:val="24"/>
+        </w:rPr>
+        <w:t>At the end of the experimental round,</w:t>
+      </w:r>
+      <w:r>
+        <w:rPr>
+          <w:rFonts w:ascii="Times New Roman" w:hAnsi="Times New Roman" w:cs="Times New Roman"/>
+          <w:sz w:val="24"/>
+          <w:szCs w:val="24"/>
+        </w:rPr>
+        <w:t xml:space="preserve"> the </w:t>
+      </w:r>
+      <w:proofErr w:type="spellStart"/>
+      <w:r>
+        <w:rPr>
+          <w:rFonts w:ascii="Times New Roman" w:hAnsi="Times New Roman" w:cs="Times New Roman"/>
+          <w:sz w:val="24"/>
+          <w:szCs w:val="24"/>
+        </w:rPr>
+        <w:t>BOTestGen</w:t>
+      </w:r>
+      <w:proofErr w:type="spellEnd"/>
+      <w:r>
+        <w:rPr>
+          <w:rFonts w:ascii="Times New Roman" w:hAnsi="Times New Roman" w:cs="Times New Roman"/>
+          <w:sz w:val="24"/>
+          <w:szCs w:val="24"/>
+        </w:rPr>
+        <w:t xml:space="preserve"> script was able to use several rules</w:t>
+      </w:r>
+      <w:r>
+        <w:rPr>
+          <w:rFonts w:ascii="Times New Roman" w:hAnsi="Times New Roman" w:cs="Times New Roman"/>
+          <w:sz w:val="24"/>
+          <w:szCs w:val="24"/>
+        </w:rPr>
+        <w:t xml:space="preserve"> to execute bugs </w:t>
+      </w:r>
+      <w:r>
+        <w:rPr>
+          <w:rFonts w:ascii="Times New Roman" w:hAnsi="Times New Roman" w:cs="Times New Roman"/>
+          <w:sz w:val="24"/>
+          <w:szCs w:val="24"/>
+        </w:rPr>
+        <w:t xml:space="preserve">in known pieces of </w:t>
+      </w:r>
+      <w:r>
+        <w:rPr>
+          <w:rFonts w:ascii="Times New Roman" w:hAnsi="Times New Roman" w:cs="Times New Roman"/>
+          <w:sz w:val="24"/>
+          <w:szCs w:val="24"/>
+        </w:rPr>
+        <w:t xml:space="preserve">code that have buffer overflow attacks. </w:t>
+      </w:r>
+      <w:r>
+        <w:rPr>
+          <w:rFonts w:ascii="Times New Roman" w:hAnsi="Times New Roman" w:cs="Times New Roman"/>
+          <w:sz w:val="24"/>
+          <w:szCs w:val="24"/>
+        </w:rPr>
+        <w:t xml:space="preserve">In cases that the script was not able to locate bugs, the symbolic execution </w:t>
+      </w:r>
+      <w:r>
+        <w:rPr>
+          <w:rFonts w:ascii="Times New Roman" w:hAnsi="Times New Roman" w:cs="Times New Roman"/>
+          <w:sz w:val="24"/>
+          <w:szCs w:val="24"/>
+        </w:rPr>
+        <w:t>following rule-based transversal</w:t>
+      </w:r>
+      <w:r>
+        <w:rPr>
+          <w:rFonts w:ascii="Times New Roman" w:hAnsi="Times New Roman" w:cs="Times New Roman"/>
+          <w:sz w:val="24"/>
+          <w:szCs w:val="24"/>
+        </w:rPr>
+        <w:t xml:space="preserve"> identified</w:t>
+      </w:r>
+      <w:r>
+        <w:rPr>
+          <w:rFonts w:ascii="Times New Roman" w:hAnsi="Times New Roman" w:cs="Times New Roman"/>
+          <w:sz w:val="24"/>
+          <w:szCs w:val="24"/>
+        </w:rPr>
+        <w:t xml:space="preserve"> the buffer overflow attack. </w:t>
+      </w:r>
+    </w:p>
+    <w:p>
+      <w:pPr>
+        <w:rPr>
+          <w:rFonts w:ascii="Times New Roman" w:hAnsi="Times New Roman" w:cs="Times New Roman"/>
+          <w:sz w:val="24"/>
+          <w:szCs w:val="24"/>
+        </w:rPr>
+      </w:pPr>
+      <w:r>
+        <w:rPr>
+          <w:rFonts w:ascii="Times New Roman" w:hAnsi="Times New Roman" w:cs="Times New Roman"/>
+          <w:sz w:val="24"/>
+          <w:szCs w:val="24"/>
+        </w:rPr>
+        <w:t xml:space="preserve">     </w:t>
+      </w:r>
+      <w:r>
+        <w:rPr>
+          <w:rFonts w:ascii="Times New Roman" w:hAnsi="Times New Roman" w:cs="Times New Roman"/>
+          <w:sz w:val="24"/>
+          <w:szCs w:val="24"/>
+        </w:rPr>
+        <w:t>In conclusion, the paper</w:t>
+      </w:r>
+      <w:r>
+        <w:rPr>
+          <w:rFonts w:ascii="Times New Roman" w:hAnsi="Times New Roman" w:cs="Times New Roman"/>
+          <w:sz w:val="24"/>
+          <w:szCs w:val="24"/>
+        </w:rPr>
+        <w:t xml:space="preserve"> remarks positively about using rule-based </w:t>
+      </w:r>
+      <w:r>
+        <w:rPr>
+          <w:rFonts w:ascii="Times New Roman" w:hAnsi="Times New Roman" w:cs="Times New Roman"/>
+          <w:sz w:val="24"/>
+          <w:szCs w:val="24"/>
+        </w:rPr>
+        <w:t>approaches for detecting buffer overflows and proclaims the method can be used by developers with</w:t>
+      </w:r>
+      <w:r>
+        <w:rPr>
+          <w:rFonts w:ascii="Times New Roman" w:hAnsi="Times New Roman" w:cs="Times New Roman"/>
+          <w:sz w:val="24"/>
+          <w:szCs w:val="24"/>
+        </w:rPr>
+        <w:t xml:space="preserve"> fewer resources than seeking out genetic algorithms or symbolic execution approaches. </w:t>
+      </w:r>
+      <w:r>
+        <w:rPr>
+          <w:rFonts w:ascii="Times New Roman" w:hAnsi="Times New Roman" w:cs="Times New Roman"/>
+          <w:sz w:val="24"/>
+          <w:szCs w:val="24"/>
+        </w:rPr>
+        <w:t>The</w:t>
+      </w:r>
+      <w:r>
+        <w:rPr>
+          <w:rFonts w:ascii="Times New Roman" w:hAnsi="Times New Roman" w:cs="Times New Roman"/>
+          <w:sz w:val="24"/>
+          <w:szCs w:val="24"/>
+        </w:rPr>
+        <w:t xml:space="preserve"> rule-based approach takes in the smallest input and resources </w:t>
       </w:r>
       <w:bookmarkStart w:id="0" w:name="_GoBack"/>
       <w:bookmarkEnd w:id="0"/>
+      <w:r>
+        <w:rPr>
+          <w:rFonts w:ascii="Times New Roman" w:hAnsi="Times New Roman" w:cs="Times New Roman"/>
+          <w:sz w:val="24"/>
+          <w:szCs w:val="24"/>
+        </w:rPr>
+        <w:t>to find buffer overflow bugs</w:t>
+      </w:r>
+      <w:r>
+        <w:rPr>
+          <w:rFonts w:ascii="Times New Roman" w:hAnsi="Times New Roman" w:cs="Times New Roman"/>
+          <w:sz w:val="24"/>
+          <w:szCs w:val="24"/>
+        </w:rPr>
+        <w:t xml:space="preserve">, and thus can be light-weight </w:t>
+      </w:r>
+      <w:r>
+        <w:rPr>
+          <w:rFonts w:ascii="Times New Roman" w:hAnsi="Times New Roman" w:cs="Times New Roman"/>
+          <w:sz w:val="24"/>
+          <w:szCs w:val="24"/>
+        </w:rPr>
+        <w:t>compared to other methods.</w:t>
+      </w:r>
+      <w:r>
+        <w:rPr>
+          <w:rFonts w:ascii="Times New Roman" w:hAnsi="Times New Roman" w:cs="Times New Roman"/>
+          <w:sz w:val="24"/>
+          <w:szCs w:val="24"/>
+        </w:rPr>
+        <w:t xml:space="preserve"> Using other methods are valid only for buffer overflows that are outliers or </w:t>
+      </w:r>
+      <w:r>
+        <w:rPr>
+          <w:rFonts w:ascii="Times New Roman" w:hAnsi="Times New Roman" w:cs="Times New Roman"/>
+          <w:sz w:val="24"/>
+          <w:szCs w:val="24"/>
+        </w:rPr>
+        <w:t>deal in the execution, non-static phase of a development-program lifecycle.</w:t>
+      </w:r>
+      <w:r>
+        <w:rPr>
+          <w:rFonts w:ascii="Times New Roman" w:hAnsi="Times New Roman" w:cs="Times New Roman"/>
+          <w:sz w:val="24"/>
+          <w:szCs w:val="24"/>
+        </w:rPr>
+        <w:t xml:space="preserve"> </w:t>
+      </w:r>
     </w:p>
     <w:sectPr>
       <w:pgSz w:w="12240" w:h="15840"/>
@@ -878,6 +2503,11 @@
       <w:contextualSpacing/>
     </w:pPr>
   </w:style>
+  <w:style w:type="character" w:customStyle="1" w:styleId="cwcot">
+    <w:name w:val="cwcot"/>
+    <w:basedOn w:val="DefaultParagraphFont"/>
+    <w:rsid w:val="001E3DC3"/>
+  </w:style>
 </w:styles>
 </file>
 
